--- a/_._/OLD/2023-1/SIS/GabrielKresin/GabrielKresin_Projeto_AurelioFaustinoHoppe.docx
+++ b/_._/OLD/2023-1/SIS/GabrielKresin/GabrielKresin_Projeto_AurelioFaustinoHoppe.docx
@@ -85,6 +85,7 @@
               </w:tabs>
               <w:ind w:right="141"/>
             </w:pPr>
+            <w:proofErr w:type="gramStart"/>
             <w:r>
               <w:rPr>
                 <w:rStyle w:val="Nmerodepgina"/>
@@ -97,6 +98,7 @@
               </w:rPr>
               <w:t>X</w:t>
             </w:r>
+            <w:proofErr w:type="gramEnd"/>
             <w:r>
               <w:rPr>
                 <w:rStyle w:val="Nmerodepgina"/>
@@ -234,6 +236,7 @@
                 <w:rStyle w:val="Nmerodepgina"/>
               </w:rPr>
             </w:pPr>
+            <w:proofErr w:type="gramStart"/>
             <w:r>
               <w:rPr>
                 <w:rStyle w:val="Nmerodepgina"/>
@@ -244,7 +247,14 @@
               <w:rPr>
                 <w:rStyle w:val="Nmerodepgina"/>
               </w:rPr>
-              <w:t xml:space="preserve">   </w:t>
+              <w:t xml:space="preserve">  </w:t>
+            </w:r>
+            <w:proofErr w:type="gramEnd"/>
+            <w:r>
+              <w:rPr>
+                <w:rStyle w:val="Nmerodepgina"/>
+              </w:rPr>
+              <w:t xml:space="preserve"> </w:t>
             </w:r>
             <w:r>
               <w:rPr>
@@ -307,8 +317,13 @@
         <w:pStyle w:val="TF-AUTOR0"/>
       </w:pPr>
       <w:r>
-        <w:t>Gabriel Kresin</w:t>
-      </w:r>
+        <w:t xml:space="preserve">Gabriel </w:t>
+      </w:r>
+      <w:proofErr w:type="spellStart"/>
+      <w:r>
+        <w:t>Kresin</w:t>
+      </w:r>
+      <w:proofErr w:type="spellEnd"/>
     </w:p>
     <w:p>
       <w:pPr>
@@ -549,14 +564,28 @@
         <w:t>Através deste trabalho busca-se também fomentar os m</w:t>
       </w:r>
       <w:r>
-        <w:t>embros desta comunidade a encontrarem-se e participarem de maneira mais ativa na comunidade.</w:t>
+        <w:t xml:space="preserve">embros desta comunidade a encontrarem-se e participarem de maneira mais ativa na </w:t>
+      </w:r>
+      <w:commentRangeStart w:id="9"/>
+      <w:r>
+        <w:t>comunidade</w:t>
+      </w:r>
+      <w:commentRangeEnd w:id="9"/>
+      <w:r>
+        <w:rPr>
+          <w:rStyle w:val="Refdecomentrio"/>
+        </w:rPr>
+        <w:commentReference w:id="9"/>
+      </w:r>
+      <w:r>
+        <w:t>.</w:t>
       </w:r>
     </w:p>
     <w:p>
       <w:pPr>
         <w:pStyle w:val="Ttulo1"/>
       </w:pPr>
-      <w:bookmarkStart w:id="9" w:name="_Toc419598587"/>
+      <w:bookmarkStart w:id="10" w:name="_Toc419598587"/>
       <w:r>
         <w:t>Bases Teóricas</w:t>
       </w:r>
@@ -964,16 +993,16 @@
         <w:pStyle w:val="TF-TEXTO"/>
         <w:ind w:firstLine="709"/>
       </w:pPr>
-      <w:commentRangeStart w:id="10"/>
+      <w:commentRangeStart w:id="11"/>
       <w:r>
         <w:t>Jogar</w:t>
       </w:r>
-      <w:commentRangeEnd w:id="10"/>
+      <w:commentRangeEnd w:id="11"/>
       <w:r>
         <w:rPr>
           <w:rStyle w:val="Refdecomentrio"/>
         </w:rPr>
-        <w:commentReference w:id="10"/>
+        <w:commentReference w:id="11"/>
       </w:r>
       <w:r>
         <w:t xml:space="preserve"> RPG de mesa pode trazer uma variedade de benefícios para os participantes, dentre eles está a capacidade de raciocínio e atenção aos detalhes pois as partidas </w:t>
@@ -1119,7 +1148,21 @@
         <w:t>Sistemas e Computação (DSC) da FURB. As palavras chaves utilizadas para fazer as buscas foram: RPG; reunir; reunir pessoas; grupos de pessoas</w:t>
       </w:r>
       <w:r>
-        <w:t>; Sistema Web; habilidades.</w:t>
+        <w:t xml:space="preserve">; Sistema Web; </w:t>
+      </w:r>
+      <w:commentRangeStart w:id="12"/>
+      <w:r>
+        <w:t>habilidades</w:t>
+      </w:r>
+      <w:commentRangeEnd w:id="12"/>
+      <w:r>
+        <w:rPr>
+          <w:rStyle w:val="Refdecomentrio"/>
+        </w:rPr>
+        <w:commentReference w:id="12"/>
+      </w:r>
+      <w:r>
+        <w:t>.</w:t>
       </w:r>
     </w:p>
     <w:p>
@@ -1246,7 +1289,7 @@
       <w:pPr>
         <w:pStyle w:val="TF-TEXTOQUADRO"/>
       </w:pPr>
-      <w:bookmarkStart w:id="11" w:name="_Ref52025161"/>
+      <w:bookmarkStart w:id="13" w:name="_Ref52025161"/>
     </w:p>
     <w:p>
       <w:pPr>
@@ -1263,7 +1306,7 @@
           <w:t>1</w:t>
         </w:r>
       </w:fldSimple>
-      <w:bookmarkEnd w:id="11"/>
+      <w:bookmarkEnd w:id="13"/>
       <w:r>
         <w:t xml:space="preserve"> - </w:t>
       </w:r>
@@ -1676,14 +1719,14 @@
       <w:pPr>
         <w:pStyle w:val="Ttulo1"/>
       </w:pPr>
-      <w:bookmarkStart w:id="12" w:name="_Toc54164921"/>
-      <w:bookmarkStart w:id="13" w:name="_Toc54165675"/>
-      <w:bookmarkStart w:id="14" w:name="_Toc54169333"/>
-      <w:bookmarkStart w:id="15" w:name="_Toc96347439"/>
-      <w:bookmarkStart w:id="16" w:name="_Toc96357723"/>
-      <w:bookmarkStart w:id="17" w:name="_Toc96491866"/>
-      <w:bookmarkStart w:id="18" w:name="_Toc411603107"/>
-      <w:bookmarkEnd w:id="9"/>
+      <w:bookmarkStart w:id="14" w:name="_Toc54164921"/>
+      <w:bookmarkStart w:id="15" w:name="_Toc54165675"/>
+      <w:bookmarkStart w:id="16" w:name="_Toc54169333"/>
+      <w:bookmarkStart w:id="17" w:name="_Toc96347439"/>
+      <w:bookmarkStart w:id="18" w:name="_Toc96357723"/>
+      <w:bookmarkStart w:id="19" w:name="_Toc96491866"/>
+      <w:bookmarkStart w:id="20" w:name="_Toc411603107"/>
+      <w:bookmarkEnd w:id="10"/>
       <w:r>
         <w:t>Justificativa</w:t>
       </w:r>
@@ -1727,18 +1770,18 @@
       <w:r>
         <w:t xml:space="preserve"> da aplicação será feito em Java em conjunto com </w:t>
       </w:r>
-      <w:commentRangeStart w:id="19"/>
+      <w:commentRangeStart w:id="21"/>
       <w:proofErr w:type="spellStart"/>
       <w:r>
         <w:t>Quarkus</w:t>
       </w:r>
-      <w:commentRangeEnd w:id="19"/>
+      <w:commentRangeEnd w:id="21"/>
       <w:proofErr w:type="spellEnd"/>
       <w:r>
         <w:rPr>
           <w:rStyle w:val="Refdecomentrio"/>
         </w:rPr>
-        <w:commentReference w:id="19"/>
+        <w:commentReference w:id="21"/>
       </w:r>
       <w:r>
         <w:t>.</w:t>
@@ -2002,8 +2045,13 @@
       <w:r>
         <w:t xml:space="preserve"> a partir das especificações feitas, utilizando a linguagem de programação </w:t>
       </w:r>
-      <w:r>
-        <w:t xml:space="preserve">Dart com o </w:t>
+      <w:proofErr w:type="spellStart"/>
+      <w:r>
+        <w:t>Dart</w:t>
+      </w:r>
+      <w:proofErr w:type="spellEnd"/>
+      <w:r>
+        <w:t xml:space="preserve"> com o </w:t>
       </w:r>
       <w:r>
         <w:rPr>
@@ -2074,32 +2122,32 @@
       <w:pPr>
         <w:pStyle w:val="TF-refernciasbibliogrficasTTULO"/>
       </w:pPr>
-      <w:bookmarkStart w:id="20" w:name="_Toc351015602"/>
-      <w:bookmarkEnd w:id="12"/>
-      <w:bookmarkEnd w:id="13"/>
+      <w:bookmarkStart w:id="22" w:name="_Toc351015602"/>
       <w:bookmarkEnd w:id="14"/>
       <w:bookmarkEnd w:id="15"/>
       <w:bookmarkEnd w:id="16"/>
       <w:bookmarkEnd w:id="17"/>
       <w:bookmarkEnd w:id="18"/>
-    </w:p>
-    <w:p>
-      <w:pPr>
-        <w:pStyle w:val="TF-refernciasbibliogrficasTTULO"/>
-        <w:rPr>
-          <w:lang w:val="en-US"/>
-        </w:rPr>
-      </w:pPr>
-      <w:r>
-        <w:rPr>
-          <w:lang w:val="en-US"/>
-        </w:rPr>
-        <w:t>Referências</w:t>
-      </w:r>
+      <w:bookmarkEnd w:id="19"/>
       <w:bookmarkEnd w:id="20"/>
     </w:p>
     <w:p>
       <w:pPr>
+        <w:pStyle w:val="TF-refernciasbibliogrficasTTULO"/>
+        <w:rPr>
+          <w:lang w:val="en-US"/>
+        </w:rPr>
+      </w:pPr>
+      <w:r>
+        <w:rPr>
+          <w:lang w:val="en-US"/>
+        </w:rPr>
+        <w:t>Referências</w:t>
+      </w:r>
+      <w:bookmarkEnd w:id="22"/>
+    </w:p>
+    <w:p>
+      <w:pPr>
         <w:pStyle w:val="TF-refernciasITEM"/>
         <w:rPr>
           <w:lang w:val="en-US"/>
@@ -2267,7 +2315,21 @@
         <w:rPr>
           <w:lang w:val="en-US"/>
         </w:rPr>
-        <w:t xml:space="preserve">]: Wizards Of The Coast, 2014. </w:t>
+        <w:t xml:space="preserve">]: Wizards </w:t>
+      </w:r>
+      <w:proofErr w:type="gramStart"/>
+      <w:r>
+        <w:rPr>
+          <w:lang w:val="en-US"/>
+        </w:rPr>
+        <w:t>Of</w:t>
+      </w:r>
+      <w:proofErr w:type="gramEnd"/>
+      <w:r>
+        <w:rPr>
+          <w:lang w:val="en-US"/>
+        </w:rPr>
+        <w:t xml:space="preserve"> The Coast, 2014. </w:t>
       </w:r>
       <w:r>
         <w:t>313 p.</w:t>
@@ -2354,8 +2416,17 @@
           <w:b/>
           <w:bCs/>
         </w:rPr>
-        <w:t>Aurélio Faustino Hoppe</w:t>
-      </w:r>
+        <w:t xml:space="preserve">Aurélio Faustino </w:t>
+      </w:r>
+      <w:proofErr w:type="spellStart"/>
+      <w:r>
+        <w:rPr>
+          <w:b/>
+          <w:bCs/>
+        </w:rPr>
+        <w:t>Hoppe</w:t>
+      </w:r>
+      <w:proofErr w:type="spellEnd"/>
     </w:p>
     <w:p>
       <w:pPr>
@@ -2594,6 +2665,14 @@
                 <w:sz w:val="18"/>
               </w:rPr>
             </w:pPr>
+            <w:ins w:id="23" w:author="Aurélio Faustino Hoppe" w:date="2023-07-05T11:21:00Z">
+              <w:r>
+                <w:rPr>
+                  <w:sz w:val="18"/>
+                </w:rPr>
+                <w:t>X</w:t>
+              </w:r>
+            </w:ins>
           </w:p>
         </w:tc>
         <w:tc>
@@ -2732,6 +2811,14 @@
                 <w:sz w:val="18"/>
               </w:rPr>
             </w:pPr>
+            <w:ins w:id="24" w:author="Aurélio Faustino Hoppe" w:date="2023-07-05T11:21:00Z">
+              <w:r>
+                <w:rPr>
+                  <w:sz w:val="18"/>
+                </w:rPr>
+                <w:t>X</w:t>
+              </w:r>
+            </w:ins>
           </w:p>
         </w:tc>
         <w:tc>
@@ -2869,6 +2956,14 @@
                 <w:sz w:val="18"/>
               </w:rPr>
             </w:pPr>
+            <w:ins w:id="25" w:author="Aurélio Faustino Hoppe" w:date="2023-07-05T11:21:00Z">
+              <w:r>
+                <w:rPr>
+                  <w:sz w:val="18"/>
+                </w:rPr>
+                <w:t>X</w:t>
+              </w:r>
+            </w:ins>
           </w:p>
         </w:tc>
         <w:tc>
@@ -2995,6 +3090,14 @@
                 <w:sz w:val="18"/>
               </w:rPr>
             </w:pPr>
+            <w:ins w:id="26" w:author="Aurélio Faustino Hoppe" w:date="2023-07-05T11:21:00Z">
+              <w:r>
+                <w:rPr>
+                  <w:sz w:val="18"/>
+                </w:rPr>
+                <w:t>X</w:t>
+              </w:r>
+            </w:ins>
           </w:p>
         </w:tc>
         <w:tc>
@@ -3121,6 +3224,14 @@
                 <w:sz w:val="18"/>
               </w:rPr>
             </w:pPr>
+            <w:ins w:id="27" w:author="Aurélio Faustino Hoppe" w:date="2023-07-05T11:21:00Z">
+              <w:r>
+                <w:rPr>
+                  <w:sz w:val="18"/>
+                </w:rPr>
+                <w:t>X</w:t>
+              </w:r>
+            </w:ins>
           </w:p>
         </w:tc>
         <w:tc>
@@ -3264,6 +3375,14 @@
                 <w:sz w:val="18"/>
               </w:rPr>
             </w:pPr>
+            <w:ins w:id="28" w:author="Aurélio Faustino Hoppe" w:date="2023-07-05T11:21:00Z">
+              <w:r>
+                <w:rPr>
+                  <w:sz w:val="18"/>
+                </w:rPr>
+                <w:t>X</w:t>
+              </w:r>
+            </w:ins>
           </w:p>
         </w:tc>
         <w:tc>
@@ -3399,6 +3518,14 @@
                 <w:sz w:val="18"/>
               </w:rPr>
             </w:pPr>
+            <w:ins w:id="29" w:author="Aurélio Faustino Hoppe" w:date="2023-07-05T11:21:00Z">
+              <w:r>
+                <w:rPr>
+                  <w:sz w:val="18"/>
+                </w:rPr>
+                <w:t>X</w:t>
+              </w:r>
+            </w:ins>
           </w:p>
         </w:tc>
         <w:tc>
@@ -3514,6 +3641,14 @@
                 <w:sz w:val="18"/>
               </w:rPr>
             </w:pPr>
+            <w:ins w:id="30" w:author="Aurélio Faustino Hoppe" w:date="2023-07-05T11:21:00Z">
+              <w:r>
+                <w:rPr>
+                  <w:sz w:val="18"/>
+                </w:rPr>
+                <w:t>X</w:t>
+              </w:r>
+            </w:ins>
           </w:p>
         </w:tc>
         <w:tc>
@@ -3657,6 +3792,14 @@
                 <w:sz w:val="18"/>
               </w:rPr>
             </w:pPr>
+            <w:ins w:id="31" w:author="Aurélio Faustino Hoppe" w:date="2023-07-05T11:21:00Z">
+              <w:r>
+                <w:rPr>
+                  <w:sz w:val="18"/>
+                </w:rPr>
+                <w:t>X</w:t>
+              </w:r>
+            </w:ins>
           </w:p>
         </w:tc>
         <w:tc>
@@ -3803,6 +3946,14 @@
                 <w:sz w:val="18"/>
               </w:rPr>
             </w:pPr>
+            <w:ins w:id="32" w:author="Aurélio Faustino Hoppe" w:date="2023-07-05T11:21:00Z">
+              <w:r>
+                <w:rPr>
+                  <w:sz w:val="18"/>
+                </w:rPr>
+                <w:t>X</w:t>
+              </w:r>
+            </w:ins>
           </w:p>
         </w:tc>
         <w:tc>
@@ -3919,6 +4070,14 @@
                 <w:sz w:val="18"/>
               </w:rPr>
             </w:pPr>
+            <w:ins w:id="33" w:author="Aurélio Faustino Hoppe" w:date="2023-07-05T11:21:00Z">
+              <w:r>
+                <w:rPr>
+                  <w:sz w:val="18"/>
+                </w:rPr>
+                <w:t>X</w:t>
+              </w:r>
+            </w:ins>
           </w:p>
         </w:tc>
         <w:tc>
@@ -4041,6 +4200,14 @@
                 <w:sz w:val="18"/>
               </w:rPr>
             </w:pPr>
+            <w:ins w:id="34" w:author="Aurélio Faustino Hoppe" w:date="2023-07-05T11:21:00Z">
+              <w:r>
+                <w:rPr>
+                  <w:sz w:val="18"/>
+                </w:rPr>
+                <w:t>X</w:t>
+              </w:r>
+            </w:ins>
           </w:p>
         </w:tc>
         <w:tc>
@@ -4169,6 +4336,14 @@
                 <w:sz w:val="18"/>
               </w:rPr>
             </w:pPr>
+            <w:ins w:id="35" w:author="Aurélio Faustino Hoppe" w:date="2023-07-05T11:21:00Z">
+              <w:r>
+                <w:rPr>
+                  <w:sz w:val="18"/>
+                </w:rPr>
+                <w:t>X</w:t>
+              </w:r>
+            </w:ins>
           </w:p>
         </w:tc>
         <w:tc>
@@ -4297,6 +4472,14 @@
                 <w:sz w:val="18"/>
               </w:rPr>
             </w:pPr>
+            <w:ins w:id="36" w:author="Aurélio Faustino Hoppe" w:date="2023-07-05T11:21:00Z">
+              <w:r>
+                <w:rPr>
+                  <w:sz w:val="18"/>
+                </w:rPr>
+                <w:t>X</w:t>
+              </w:r>
+            </w:ins>
           </w:p>
         </w:tc>
         <w:tc>
@@ -4435,6 +4618,14 @@
                 <w:sz w:val="18"/>
               </w:rPr>
             </w:pPr>
+            <w:ins w:id="37" w:author="Aurélio Faustino Hoppe" w:date="2023-07-05T11:21:00Z">
+              <w:r>
+                <w:rPr>
+                  <w:sz w:val="18"/>
+                </w:rPr>
+                <w:t>X</w:t>
+              </w:r>
+            </w:ins>
           </w:p>
         </w:tc>
         <w:tc>
@@ -4679,11 +4870,35 @@
                 <w:sz w:val="18"/>
               </w:rPr>
             </w:pPr>
+            <w:proofErr w:type="gramStart"/>
             <w:r>
               <w:rPr>
                 <w:sz w:val="20"/>
               </w:rPr>
-              <w:t>(      ) APROVADO</w:t>
+              <w:t xml:space="preserve">(  </w:t>
+            </w:r>
+            <w:ins w:id="38" w:author="Aurélio Faustino Hoppe" w:date="2023-07-05T11:22:00Z">
+              <w:r>
+                <w:rPr>
+                  <w:sz w:val="20"/>
+                </w:rPr>
+                <w:t>X</w:t>
+              </w:r>
+            </w:ins>
+            <w:proofErr w:type="gramEnd"/>
+            <w:del w:id="39" w:author="Aurélio Faustino Hoppe" w:date="2023-07-05T11:22:00Z">
+              <w:r>
+                <w:rPr>
+                  <w:sz w:val="20"/>
+                </w:rPr>
+                <w:delText xml:space="preserve">  </w:delText>
+              </w:r>
+            </w:del>
+            <w:r>
+              <w:rPr>
+                <w:sz w:val="20"/>
+              </w:rPr>
+              <w:t xml:space="preserve">  ) APROVADO</w:t>
             </w:r>
           </w:p>
         </w:tc>
@@ -4708,11 +4923,19 @@
                 <w:sz w:val="20"/>
               </w:rPr>
             </w:pPr>
+            <w:proofErr w:type="gramStart"/>
             <w:r>
               <w:rPr>
                 <w:sz w:val="20"/>
               </w:rPr>
-              <w:t>(      ) REPROVADO</w:t>
+              <w:t xml:space="preserve">(  </w:t>
+            </w:r>
+            <w:proofErr w:type="gramEnd"/>
+            <w:r>
+              <w:rPr>
+                <w:sz w:val="20"/>
+              </w:rPr>
+              <w:t xml:space="preserve">    ) REPROVADO</w:t>
             </w:r>
           </w:p>
         </w:tc>
@@ -4733,7 +4956,50 @@
     <w:p>
       <w:pPr>
         <w:pStyle w:val="TF-refernciasITEM"/>
-      </w:pPr>
+        <w:rPr>
+          <w:ins w:id="40" w:author="Aurélio Faustino Hoppe" w:date="2023-07-05T11:23:00Z"/>
+        </w:rPr>
+      </w:pPr>
+      <w:ins w:id="41" w:author="Aurélio Faustino Hoppe" w:date="2023-07-05T11:22:00Z">
+        <w:r>
+          <w:t>Em relação ao objetivo geral do trabalho, está OK. Se sabe o que se quer fazer. Show!</w:t>
+        </w:r>
+      </w:ins>
+    </w:p>
+    <w:p>
+      <w:pPr>
+        <w:pStyle w:val="TF-refernciasITEM"/>
+      </w:pPr>
+      <w:ins w:id="42" w:author="Aurélio Faustino Hoppe" w:date="2023-07-05T11:23:00Z">
+        <w:r>
+          <w:t>Porém, em relação a estruturação de algumas seções, apresentam alguns problemas. Por isso, sugiro que no TCC2, seja feito u</w:t>
+        </w:r>
+      </w:ins>
+      <w:ins w:id="43" w:author="Aurélio Faustino Hoppe" w:date="2023-07-05T11:24:00Z">
+        <w:r>
+          <w:t>ma boa reestruturação na Introdução (contextualizar melhor o problema ao qual se pre</w:t>
+        </w:r>
+      </w:ins>
+      <w:ins w:id="44" w:author="Aurélio Faustino Hoppe" w:date="2023-07-05T11:25:00Z">
+        <w:r>
+          <w:t>tende resolver)</w:t>
+        </w:r>
+      </w:ins>
+      <w:ins w:id="45" w:author="Aurélio Faustino Hoppe" w:date="2023-07-05T11:24:00Z">
+        <w:r>
+          <w:t>, Fundamentação e Trabalhos correlatos</w:t>
+        </w:r>
+      </w:ins>
+      <w:ins w:id="46" w:author="Aurélio Faustino Hoppe" w:date="2023-07-05T11:25:00Z">
+        <w:r>
+          <w:t xml:space="preserve"> (refazer as buscas nas bases científicas)</w:t>
+        </w:r>
+      </w:ins>
+      <w:ins w:id="47" w:author="Aurélio Faustino Hoppe" w:date="2023-07-05T11:24:00Z">
+        <w:r>
+          <w:t>.</w:t>
+        </w:r>
+      </w:ins>
     </w:p>
     <w:sectPr>
       <w:headerReference w:type="default" r:id="rId12"/>
@@ -4752,7 +5018,7 @@
 
 <file path=word/comments.xml><?xml version="1.0" encoding="utf-8"?>
 <w:comments xmlns:wpc="http://schemas.microsoft.com/office/word/2010/wordprocessingCanvas" xmlns:cx="http://schemas.microsoft.com/office/drawing/2014/chartex" xmlns:cx1="http://schemas.microsoft.com/office/drawing/2015/9/8/chartex" xmlns:cx2="http://schemas.microsoft.com/office/drawing/2015/10/21/chartex" xmlns:cx3="http://schemas.microsoft.com/office/drawing/2016/5/9/chartex" xmlns:cx4="http://schemas.microsoft.com/office/drawing/2016/5/10/chartex" xmlns:cx5="http://schemas.microsoft.com/office/drawing/2016/5/11/chartex" xmlns:cx6="http://schemas.microsoft.com/office/drawing/2016/5/12/chartex" xmlns:cx7="http://schemas.microsoft.com/office/drawing/2016/5/13/chartex" xmlns:cx8="http://schemas.microsoft.com/office/drawing/2016/5/14/chartex" xmlns:mc="http://schemas.openxmlformats.org/markup-compatibility/2006" xmlns:aink="http://schemas.microsoft.com/office/drawing/2016/ink" xmlns:am3d="http://schemas.microsoft.com/office/drawing/2017/model3d" xmlns:o="urn:schemas-microsoft-com:office:office" xmlns:oel="http://schemas.microsoft.com/office/2019/extlst" xmlns:r="http://schemas.openxmlformats.org/officeDocument/2006/relationships" xmlns:m="http://schemas.openxmlformats.org/officeDocument/2006/math" xmlns:v="urn:schemas-microsoft-com:vml" xmlns:wp14="http://schemas.microsoft.com/office/word/2010/wordprocessingDrawing" xmlns:wp="http://schemas.openxmlformats.org/drawingml/2006/wordprocessingDrawing" xmlns:w10="urn:schemas-microsoft-com:office:word" xmlns:w="http://schemas.openxmlformats.org/wordprocessingml/2006/main" xmlns:w14="http://schemas.microsoft.com/office/word/2010/wordml" xmlns:w15="http://schemas.microsoft.com/office/word/2012/wordml" xmlns:w16cex="http://schemas.microsoft.com/office/word/2018/wordml/cex" xmlns:w16cid="http://schemas.microsoft.com/office/word/2016/wordml/cid" xmlns:w16="http://schemas.microsoft.com/office/word/2018/wordml" xmlns:w16sdtdh="http://schemas.microsoft.com/office/word/2020/wordml/sdtdatahash" xmlns:w16se="http://schemas.microsoft.com/office/word/2015/wordml/symex" xmlns:wpg="http://schemas.microsoft.com/office/word/2010/wordprocessingGroup" xmlns:wpi="http://schemas.microsoft.com/office/word/2010/wordprocessingInk" xmlns:wne="http://schemas.microsoft.com/office/word/2006/wordml" xmlns:wps="http://schemas.microsoft.com/office/word/2010/wordprocessingShape" mc:Ignorable="w14 w15 w16se w16cid w16 w16cex w16sdtdh wp14">
-  <w:comment w:id="10" w:author="Marcos Rogério Cardoso" w:date="2023-06-20T16:45:00Z" w:initials="MRC">
+  <w:comment w:id="9" w:author="Aurélio Faustino Hoppe" w:date="2023-07-05T11:21:00Z" w:initials="AF">
     <w:p>
       <w:pPr>
         <w:pStyle w:val="Textodecomentrio"/>
@@ -4764,11 +5030,50 @@
         <w:annotationRef/>
       </w:r>
       <w:r>
-        <w:t>Faltou espaçamento do parágrafo.</w:t>
+        <w:t>Não existem objetivos específicos???</w:t>
       </w:r>
     </w:p>
   </w:comment>
-  <w:comment w:id="19" w:author="Marcos Rogério Cardoso" w:date="2023-06-20T16:49:00Z" w:initials="MRC">
+  <w:comment w:id="11" w:author="Marcos Rogério Cardoso" w:date="2023-06-20T16:45:00Z" w:initials="MRC">
+    <w:p>
+      <w:pPr>
+        <w:pStyle w:val="Textodecomentrio"/>
+      </w:pPr>
+      <w:r>
+        <w:rPr>
+          <w:rStyle w:val="Refdecomentrio"/>
+        </w:rPr>
+        <w:annotationRef/>
+      </w:r>
+      <w:r>
+        <w:t>Faltou espaçamento do parágrafo.</w:t>
+      </w:r>
+    </w:p>
+  </w:comment>
+  <w:comment w:id="12" w:author="Aurélio Faustino Hoppe" w:date="2023-07-05T11:17:00Z" w:initials="AF">
+    <w:p>
+      <w:pPr>
+        <w:pStyle w:val="Textodecomentrio"/>
+      </w:pPr>
+      <w:r>
+        <w:rPr>
+          <w:rStyle w:val="Refdecomentrio"/>
+        </w:rPr>
+        <w:annotationRef/>
+      </w:r>
+      <w:r>
+        <w:t>Quais foram os critérios de inclusão e exclusão, período, etc...</w:t>
+      </w:r>
+      <w:r>
+        <w:br/>
+      </w:r>
+      <w:r>
+        <w:br/>
+        <w:t>de todo a internet só foram encontrados 2 trabalhos ...</w:t>
+      </w:r>
+    </w:p>
+  </w:comment>
+  <w:comment w:id="21" w:author="Marcos Rogério Cardoso" w:date="2023-06-20T16:49:00Z" w:initials="MRC">
     <w:p>
       <w:pPr>
         <w:pStyle w:val="Textodecomentrio"/>
@@ -4789,21 +5094,27 @@
 
 <file path=word/commentsExtended.xml><?xml version="1.0" encoding="utf-8"?>
 <w15:commentsEx xmlns:wpc="http://schemas.microsoft.com/office/word/2010/wordprocessingCanvas" xmlns:cx="http://schemas.microsoft.com/office/drawing/2014/chartex" xmlns:cx1="http://schemas.microsoft.com/office/drawing/2015/9/8/chartex" xmlns:cx2="http://schemas.microsoft.com/office/drawing/2015/10/21/chartex" xmlns:cx3="http://schemas.microsoft.com/office/drawing/2016/5/9/chartex" xmlns:cx4="http://schemas.microsoft.com/office/drawing/2016/5/10/chartex" xmlns:cx5="http://schemas.microsoft.com/office/drawing/2016/5/11/chartex" xmlns:cx6="http://schemas.microsoft.com/office/drawing/2016/5/12/chartex" xmlns:cx7="http://schemas.microsoft.com/office/drawing/2016/5/13/chartex" xmlns:cx8="http://schemas.microsoft.com/office/drawing/2016/5/14/chartex" xmlns:mc="http://schemas.openxmlformats.org/markup-compatibility/2006" xmlns:aink="http://schemas.microsoft.com/office/drawing/2016/ink" xmlns:am3d="http://schemas.microsoft.com/office/drawing/2017/model3d" xmlns:o="urn:schemas-microsoft-com:office:office" xmlns:oel="http://schemas.microsoft.com/office/2019/extlst" xmlns:r="http://schemas.openxmlformats.org/officeDocument/2006/relationships" xmlns:m="http://schemas.openxmlformats.org/officeDocument/2006/math" xmlns:v="urn:schemas-microsoft-com:vml" xmlns:wp14="http://schemas.microsoft.com/office/word/2010/wordprocessingDrawing" xmlns:wp="http://schemas.openxmlformats.org/drawingml/2006/wordprocessingDrawing" xmlns:w10="urn:schemas-microsoft-com:office:word" xmlns:w="http://schemas.openxmlformats.org/wordprocessingml/2006/main" xmlns:w14="http://schemas.microsoft.com/office/word/2010/wordml" xmlns:w15="http://schemas.microsoft.com/office/word/2012/wordml" xmlns:w16cex="http://schemas.microsoft.com/office/word/2018/wordml/cex" xmlns:w16cid="http://schemas.microsoft.com/office/word/2016/wordml/cid" xmlns:w16="http://schemas.microsoft.com/office/word/2018/wordml" xmlns:w16sdtdh="http://schemas.microsoft.com/office/word/2020/wordml/sdtdatahash" xmlns:w16se="http://schemas.microsoft.com/office/word/2015/wordml/symex" xmlns:wpg="http://schemas.microsoft.com/office/word/2010/wordprocessingGroup" xmlns:wpi="http://schemas.microsoft.com/office/word/2010/wordprocessingInk" xmlns:wne="http://schemas.microsoft.com/office/word/2006/wordml" xmlns:wps="http://schemas.microsoft.com/office/word/2010/wordprocessingShape" mc:Ignorable="w14 w15 w16se w16cid w16 w16cex w16sdtdh wp14">
+  <w15:commentEx w15:paraId="66FC425C" w15:done="0"/>
   <w15:commentEx w15:paraId="1F713B63" w15:done="1"/>
+  <w15:commentEx w15:paraId="6A53C512" w15:done="0"/>
   <w15:commentEx w15:paraId="75EB05C3" w15:done="1"/>
 </w15:commentsEx>
 </file>
 
 <file path=word/commentsExtensible.xml><?xml version="1.0" encoding="utf-8"?>
 <w16cex:commentsExtensible xmlns:wpc="http://schemas.microsoft.com/office/word/2010/wordprocessingCanvas" xmlns:cx="http://schemas.microsoft.com/office/drawing/2014/chartex" xmlns:cx1="http://schemas.microsoft.com/office/drawing/2015/9/8/chartex" xmlns:cx2="http://schemas.microsoft.com/office/drawing/2015/10/21/chartex" xmlns:cx3="http://schemas.microsoft.com/office/drawing/2016/5/9/chartex" xmlns:cx4="http://schemas.microsoft.com/office/drawing/2016/5/10/chartex" xmlns:cx5="http://schemas.microsoft.com/office/drawing/2016/5/11/chartex" xmlns:cx6="http://schemas.microsoft.com/office/drawing/2016/5/12/chartex" xmlns:cx7="http://schemas.microsoft.com/office/drawing/2016/5/13/chartex" xmlns:cx8="http://schemas.microsoft.com/office/drawing/2016/5/14/chartex" xmlns:mc="http://schemas.openxmlformats.org/markup-compatibility/2006" xmlns:aink="http://schemas.microsoft.com/office/drawing/2016/ink" xmlns:am3d="http://schemas.microsoft.com/office/drawing/2017/model3d" xmlns:o="urn:schemas-microsoft-com:office:office" xmlns:oel="http://schemas.microsoft.com/office/2019/extlst" xmlns:r="http://schemas.openxmlformats.org/officeDocument/2006/relationships" xmlns:m="http://schemas.openxmlformats.org/officeDocument/2006/math" xmlns:v="urn:schemas-microsoft-com:vml" xmlns:wp14="http://schemas.microsoft.com/office/word/2010/wordprocessingDrawing" xmlns:wp="http://schemas.openxmlformats.org/drawingml/2006/wordprocessingDrawing" xmlns:w10="urn:schemas-microsoft-com:office:word" xmlns:w="http://schemas.openxmlformats.org/wordprocessingml/2006/main" xmlns:w14="http://schemas.microsoft.com/office/word/2010/wordml" xmlns:w15="http://schemas.microsoft.com/office/word/2012/wordml" xmlns:w16cex="http://schemas.microsoft.com/office/word/2018/wordml/cex" xmlns:w16cid="http://schemas.microsoft.com/office/word/2016/wordml/cid" xmlns:w16="http://schemas.microsoft.com/office/word/2018/wordml" xmlns:w16sdtdh="http://schemas.microsoft.com/office/word/2020/wordml/sdtdatahash" xmlns:w16se="http://schemas.microsoft.com/office/word/2015/wordml/symex" xmlns:wpg="http://schemas.microsoft.com/office/word/2010/wordprocessingGroup" xmlns:wpi="http://schemas.microsoft.com/office/word/2010/wordprocessingInk" xmlns:wne="http://schemas.microsoft.com/office/word/2006/wordml" xmlns:wps="http://schemas.microsoft.com/office/word/2010/wordprocessingShape" mc:Ignorable="w14 w15 w16se w16cid w16 w16cex w16sdtdh wp14">
+  <w16cex:commentExtensible w16cex:durableId="284FD0A0" w16cex:dateUtc="2023-07-05T14:21:00Z"/>
   <w16cex:commentExtensible w16cex:durableId="283C5614" w16cex:dateUtc="2023-06-20T19:45:00Z"/>
+  <w16cex:commentExtensible w16cex:durableId="284FCFE6" w16cex:dateUtc="2023-07-05T14:17:00Z"/>
   <w16cex:commentExtensible w16cex:durableId="283C5735" w16cex:dateUtc="2023-06-20T19:49:00Z"/>
 </w16cex:commentsExtensible>
 </file>
 
 <file path=word/commentsIds.xml><?xml version="1.0" encoding="utf-8"?>
 <w16cid:commentsIds xmlns:wpc="http://schemas.microsoft.com/office/word/2010/wordprocessingCanvas" xmlns:cx="http://schemas.microsoft.com/office/drawing/2014/chartex" xmlns:cx1="http://schemas.microsoft.com/office/drawing/2015/9/8/chartex" xmlns:cx2="http://schemas.microsoft.com/office/drawing/2015/10/21/chartex" xmlns:cx3="http://schemas.microsoft.com/office/drawing/2016/5/9/chartex" xmlns:cx4="http://schemas.microsoft.com/office/drawing/2016/5/10/chartex" xmlns:cx5="http://schemas.microsoft.com/office/drawing/2016/5/11/chartex" xmlns:cx6="http://schemas.microsoft.com/office/drawing/2016/5/12/chartex" xmlns:cx7="http://schemas.microsoft.com/office/drawing/2016/5/13/chartex" xmlns:cx8="http://schemas.microsoft.com/office/drawing/2016/5/14/chartex" xmlns:mc="http://schemas.openxmlformats.org/markup-compatibility/2006" xmlns:aink="http://schemas.microsoft.com/office/drawing/2016/ink" xmlns:am3d="http://schemas.microsoft.com/office/drawing/2017/model3d" xmlns:o="urn:schemas-microsoft-com:office:office" xmlns:oel="http://schemas.microsoft.com/office/2019/extlst" xmlns:r="http://schemas.openxmlformats.org/officeDocument/2006/relationships" xmlns:m="http://schemas.openxmlformats.org/officeDocument/2006/math" xmlns:v="urn:schemas-microsoft-com:vml" xmlns:wp14="http://schemas.microsoft.com/office/word/2010/wordprocessingDrawing" xmlns:wp="http://schemas.openxmlformats.org/drawingml/2006/wordprocessingDrawing" xmlns:w10="urn:schemas-microsoft-com:office:word" xmlns:w="http://schemas.openxmlformats.org/wordprocessingml/2006/main" xmlns:w14="http://schemas.microsoft.com/office/word/2010/wordml" xmlns:w15="http://schemas.microsoft.com/office/word/2012/wordml" xmlns:w16cex="http://schemas.microsoft.com/office/word/2018/wordml/cex" xmlns:w16cid="http://schemas.microsoft.com/office/word/2016/wordml/cid" xmlns:w16="http://schemas.microsoft.com/office/word/2018/wordml" xmlns:w16sdtdh="http://schemas.microsoft.com/office/word/2020/wordml/sdtdatahash" xmlns:w16se="http://schemas.microsoft.com/office/word/2015/wordml/symex" xmlns:wpg="http://schemas.microsoft.com/office/word/2010/wordprocessingGroup" xmlns:wpi="http://schemas.microsoft.com/office/word/2010/wordprocessingInk" xmlns:wne="http://schemas.microsoft.com/office/word/2006/wordml" xmlns:wps="http://schemas.microsoft.com/office/word/2010/wordprocessingShape" mc:Ignorable="w14 w15 w16se w16cid w16 w16cex w16sdtdh wp14">
+  <w16cid:commentId w16cid:paraId="66FC425C" w16cid:durableId="284FD0A0"/>
   <w16cid:commentId w16cid:paraId="1F713B63" w16cid:durableId="283C5614"/>
+  <w16cid:commentId w16cid:paraId="6A53C512" w16cid:durableId="284FCFE6"/>
   <w16cid:commentId w16cid:paraId="75EB05C3" w16cid:durableId="283C5735"/>
 </w16cid:commentsIds>
 </file>
@@ -6359,6 +6670,9 @@
 
 <file path=word/people.xml><?xml version="1.0" encoding="utf-8"?>
 <w15:people xmlns:wpc="http://schemas.microsoft.com/office/word/2010/wordprocessingCanvas" xmlns:cx="http://schemas.microsoft.com/office/drawing/2014/chartex" xmlns:cx1="http://schemas.microsoft.com/office/drawing/2015/9/8/chartex" xmlns:cx2="http://schemas.microsoft.com/office/drawing/2015/10/21/chartex" xmlns:cx3="http://schemas.microsoft.com/office/drawing/2016/5/9/chartex" xmlns:cx4="http://schemas.microsoft.com/office/drawing/2016/5/10/chartex" xmlns:cx5="http://schemas.microsoft.com/office/drawing/2016/5/11/chartex" xmlns:cx6="http://schemas.microsoft.com/office/drawing/2016/5/12/chartex" xmlns:cx7="http://schemas.microsoft.com/office/drawing/2016/5/13/chartex" xmlns:cx8="http://schemas.microsoft.com/office/drawing/2016/5/14/chartex" xmlns:mc="http://schemas.openxmlformats.org/markup-compatibility/2006" xmlns:aink="http://schemas.microsoft.com/office/drawing/2016/ink" xmlns:am3d="http://schemas.microsoft.com/office/drawing/2017/model3d" xmlns:o="urn:schemas-microsoft-com:office:office" xmlns:oel="http://schemas.microsoft.com/office/2019/extlst" xmlns:r="http://schemas.openxmlformats.org/officeDocument/2006/relationships" xmlns:m="http://schemas.openxmlformats.org/officeDocument/2006/math" xmlns:v="urn:schemas-microsoft-com:vml" xmlns:wp14="http://schemas.microsoft.com/office/word/2010/wordprocessingDrawing" xmlns:wp="http://schemas.openxmlformats.org/drawingml/2006/wordprocessingDrawing" xmlns:w10="urn:schemas-microsoft-com:office:word" xmlns:w="http://schemas.openxmlformats.org/wordprocessingml/2006/main" xmlns:w14="http://schemas.microsoft.com/office/word/2010/wordml" xmlns:w15="http://schemas.microsoft.com/office/word/2012/wordml" xmlns:w16cex="http://schemas.microsoft.com/office/word/2018/wordml/cex" xmlns:w16cid="http://schemas.microsoft.com/office/word/2016/wordml/cid" xmlns:w16="http://schemas.microsoft.com/office/word/2018/wordml" xmlns:w16sdtdh="http://schemas.microsoft.com/office/word/2020/wordml/sdtdatahash" xmlns:w16se="http://schemas.microsoft.com/office/word/2015/wordml/symex" xmlns:wpg="http://schemas.microsoft.com/office/word/2010/wordprocessingGroup" xmlns:wpi="http://schemas.microsoft.com/office/word/2010/wordprocessingInk" xmlns:wne="http://schemas.microsoft.com/office/word/2006/wordml" xmlns:wps="http://schemas.microsoft.com/office/word/2010/wordprocessingShape" mc:Ignorable="w14 w15 w16se w16cid w16 w16cex w16sdtdh wp14">
+  <w15:person w15:author="Aurélio Faustino Hoppe">
+    <w15:presenceInfo w15:providerId="AD" w15:userId="S::aureliof@furb.br::7fa29875-e2ce-409a-8bd5-623e40e8899f"/>
+  </w15:person>
   <w15:person w15:author="Marcos Rogério Cardoso">
     <w15:presenceInfo w15:providerId="AD" w15:userId="S::mcardoso@furb.br::d198d7ea-9ce4-4b02-b2da-76cf4e670130"/>
   </w15:person>
@@ -6977,6 +7291,7 @@
   <w:style w:type="character" w:default="1" w:styleId="Fontepargpadro">
     <w:name w:val="Default Paragraph Font"/>
     <w:uiPriority w:val="1"/>
+    <w:semiHidden/>
     <w:unhideWhenUsed/>
   </w:style>
   <w:style w:type="table" w:default="1" w:styleId="Tabelanormal">
@@ -8143,7 +8458,6 @@
     <w:basedOn w:val="Normal"/>
     <w:link w:val="TextodecomentrioChar"/>
     <w:uiPriority w:val="99"/>
-    <w:semiHidden/>
     <w:unhideWhenUsed/>
     <w:rsid w:val="003D398C"/>
     <w:rPr>
@@ -8156,7 +8470,6 @@
     <w:basedOn w:val="Fontepargpadro"/>
     <w:link w:val="Textodecomentrio"/>
     <w:uiPriority w:val="99"/>
-    <w:semiHidden/>
     <w:rsid w:val="003D398C"/>
   </w:style>
   <w:style w:type="character" w:styleId="Refdecomentrio">
